--- a/Template_Folder_System_Empirical_Chuan-Peng_Lab/1_General_Protocol/预注册报告内容.docx
+++ b/Template_Folder_System_Empirical_Chuan-Peng_Lab/1_General_Protocol/预注册报告内容.docx
@@ -1501,6 +1501,154 @@
           <w:szCs w:val="28"/>
         </w:rPr>
         <w:t>6</w:t>
+      </w:r>
+      <w:r>
+        <w:rPr>
+          <w:rFonts w:ascii="Times New Roman" w:hAnsi="Times New Roman" w:cs="Times New Roman" w:hint="eastAsia"/>
+          <w:sz w:val="28"/>
+          <w:szCs w:val="28"/>
+        </w:rPr>
+        <w:t>EEG</w:t>
+      </w:r>
+      <w:r>
+        <w:rPr>
+          <w:rFonts w:ascii="Times New Roman" w:hAnsi="Times New Roman" w:cs="Times New Roman"/>
+          <w:sz w:val="28"/>
+          <w:szCs w:val="28"/>
+        </w:rPr>
+        <w:t xml:space="preserve"> </w:t>
+      </w:r>
+      <w:r>
+        <w:rPr>
+          <w:rFonts w:ascii="Times New Roman" w:hAnsi="Times New Roman" w:cs="Times New Roman" w:hint="eastAsia"/>
+          <w:sz w:val="28"/>
+          <w:szCs w:val="28"/>
+        </w:rPr>
+        <w:t>Recording</w:t>
+      </w:r>
+    </w:p>
+    <w:p>
+      <w:pPr>
+        <w:ind w:firstLine="420"/>
+      </w:pPr>
+      <w:r>
+        <w:t xml:space="preserve">Continues EEG activity will be amplified using an </w:t>
+      </w:r>
+      <w:proofErr w:type="spellStart"/>
+      <w:r>
+        <w:t>SynAmps</w:t>
+      </w:r>
+      <w:proofErr w:type="spellEnd"/>
+      <w:r>
+        <w:t xml:space="preserve"> system from 64 electrodes, digitized at 512Hz. Eye movements were recorded using two vertical electro-oculogram (EOG) electrodes placed above and below the left eye and two horizontal EOG electrodes placed at the outer canthus of each eye. Data was analyzed in MNE. Noisy EEG channels were interpolated using spherical spline interpolation implemented in MNE and EEG data were re-referenced offline to the average reference.</w:t>
+      </w:r>
+    </w:p>
+    <w:p>
+      <w:r>
+        <w:tab/>
+        <w:t xml:space="preserve">Target epochs were extracted from 750 </w:t>
+      </w:r>
+      <w:proofErr w:type="spellStart"/>
+      <w:r>
+        <w:t>ms</w:t>
+      </w:r>
+      <w:proofErr w:type="spellEnd"/>
+      <w:r>
+        <w:t xml:space="preserve"> before target onset to 400 </w:t>
+      </w:r>
+      <w:proofErr w:type="spellStart"/>
+      <w:r>
+        <w:t>ms</w:t>
+      </w:r>
+      <w:proofErr w:type="spellEnd"/>
+      <w:r>
+        <w:t xml:space="preserve"> after </w:t>
+      </w:r>
+      <w:proofErr w:type="gramStart"/>
+      <w:r>
+        <w:t>peak</w:t>
+      </w:r>
+      <w:proofErr w:type="gramEnd"/>
+      <w:r>
+        <w:t xml:space="preserve"> sensory evidence. Trials were rejected if the bipolar vertical EOG signal exceeded ±200 </w:t>
+      </w:r>
+      <w:proofErr w:type="spellStart"/>
+      <w:r>
+        <w:t>μV</w:t>
+      </w:r>
+      <w:proofErr w:type="spellEnd"/>
+      <w:r>
+        <w:t xml:space="preserve"> at any time in the epoch or if any scalp channel exceeded 100 </w:t>
+      </w:r>
+      <w:proofErr w:type="spellStart"/>
+      <w:r>
+        <w:t>μV</w:t>
+      </w:r>
+      <w:proofErr w:type="spellEnd"/>
+      <w:r>
+        <w:t>.</w:t>
+      </w:r>
+    </w:p>
+    <w:p>
+      <w:r>
+        <w:tab/>
+        <w:t xml:space="preserve">SSVEP(21.25HZ), LHB(22-30Hz) were measured using the standard short-time Fourier transform with a boxcar window size fitting exactly eight cycles of the SSVEP frequency and 50-ms step size. SSVEP was averaged over seven electrodes centered on standard 10–20 site Oz. LHB was averaged over three electrodes around standard left-hemisphere motor site C3. The CPP analysis consisted simply of averaging the single-trial waveforms, which were baseline-corrected relative to the 500-ms interval before target onset. CPP amplitude and latency measures were taken from the average of three electrodes centered on standard site </w:t>
+      </w:r>
+      <w:proofErr w:type="spellStart"/>
+      <w:r>
+        <w:t>CPz</w:t>
+      </w:r>
+      <w:proofErr w:type="spellEnd"/>
+      <w:r>
+        <w:t>.</w:t>
+      </w:r>
+    </w:p>
+    <w:p>
+      <w:pPr>
+        <w:ind w:firstLine="420"/>
+      </w:pPr>
+      <w:r>
+        <w:t xml:space="preserve">Target epochs were extracted from 750 </w:t>
+      </w:r>
+      <w:proofErr w:type="spellStart"/>
+      <w:r>
+        <w:t>ms</w:t>
+      </w:r>
+      <w:proofErr w:type="spellEnd"/>
+      <w:r>
+        <w:t xml:space="preserve"> before target onset to 400 </w:t>
+      </w:r>
+      <w:proofErr w:type="spellStart"/>
+      <w:r>
+        <w:t>ms</w:t>
+      </w:r>
+      <w:proofErr w:type="spellEnd"/>
+      <w:r>
+        <w:t xml:space="preserve"> after </w:t>
+      </w:r>
+      <w:proofErr w:type="gramStart"/>
+      <w:r>
+        <w:t>peak</w:t>
+      </w:r>
+      <w:proofErr w:type="gramEnd"/>
+      <w:r>
+        <w:t xml:space="preserve"> sensory evidence. Trials were rejected if the bipolar vertical EOG signal exceeded ±200 </w:t>
+      </w:r>
+      <w:proofErr w:type="spellStart"/>
+      <w:r>
+        <w:t>μV</w:t>
+      </w:r>
+      <w:proofErr w:type="spellEnd"/>
+      <w:r>
+        <w:t xml:space="preserve"> at any time in the epoch or if any scalp channel exceeded 100 </w:t>
+      </w:r>
+      <w:proofErr w:type="spellStart"/>
+      <w:r>
+        <w:t>μV</w:t>
+      </w:r>
+      <w:proofErr w:type="spellEnd"/>
+      <w:r>
+        <w:t>.</w:t>
       </w:r>
     </w:p>
     <w:p>
